--- a/Конференции/7. Научная сессия ТУСУР 2018/Выступление/Текст выступления.docx
+++ b/Конференции/7. Научная сессия ТУСУР 2018/Выступление/Текст выступления.docx
@@ -95,7 +95,25 @@
         <w:rPr>
           <w:lang w:val="en-US"/>
         </w:rPr>
-        <w:t>Learning Management System</w:t>
+        <w:t>Learning</w:t>
+      </w:r>
+      <w:r>
+        <w:t xml:space="preserve"> </w:t>
+      </w:r>
+      <w:r>
+        <w:rPr>
+          <w:lang w:val="en-US"/>
+        </w:rPr>
+        <w:t>Management</w:t>
+      </w:r>
+      <w:r>
+        <w:t xml:space="preserve"> </w:t>
+      </w:r>
+      <w:r>
+        <w:rPr>
+          <w:lang w:val="en-US"/>
+        </w:rPr>
+        <w:t>System</w:t>
       </w:r>
       <w:r>
         <w:t>). Эти LMS обычно создаются в рамках одной организации или вуза, и позволяют собственным студентам и работникам обучаться и преподавать. Но далеко не все учреждения практикуют подобное, особенно редко это встречается в школах.</w:t>
@@ -164,7 +182,19 @@
         <w:rPr>
           <w:b/>
         </w:rPr>
-        <w:t>[Слайд 3 - Функции системы]</w:t>
+        <w:t>[Слайд 3 - Функции системы</w:t>
+      </w:r>
+      <w:r>
+        <w:rPr>
+          <w:b/>
+        </w:rPr>
+        <w:t xml:space="preserve"> - организация</w:t>
+      </w:r>
+      <w:r>
+        <w:rPr>
+          <w:b/>
+        </w:rPr>
+        <w:t>]</w:t>
       </w:r>
     </w:p>
     <w:p>
@@ -243,6 +273,41 @@
         <w:spacing w:after="0" w:line="240" w:lineRule="auto"/>
         <w:contextualSpacing/>
         <w:mirrorIndents/>
+        <w:rPr>
+          <w:b/>
+        </w:rPr>
+      </w:pPr>
+      <w:r>
+        <w:rPr>
+          <w:b/>
+        </w:rPr>
+        <w:t>[</w:t>
+      </w:r>
+      <w:r>
+        <w:rPr>
+          <w:b/>
+        </w:rPr>
+        <w:t>Слайд 4 – Функции системы - студент и преподаватель</w:t>
+      </w:r>
+      <w:r>
+        <w:rPr>
+          <w:b/>
+        </w:rPr>
+        <w:t>]</w:t>
+      </w:r>
+    </w:p>
+    <w:p>
+      <w:pPr>
+        <w:spacing w:after="0" w:line="240" w:lineRule="auto"/>
+        <w:contextualSpacing/>
+        <w:mirrorIndents/>
+      </w:pPr>
+    </w:p>
+    <w:p>
+      <w:pPr>
+        <w:spacing w:after="0" w:line="240" w:lineRule="auto"/>
+        <w:contextualSpacing/>
+        <w:mirrorIndents/>
       </w:pPr>
       <w:r>
         <w:t>С точки зрения студента:</w:t>
@@ -315,7 +380,19 @@
         <w:rPr>
           <w:b/>
         </w:rPr>
-        <w:t>[Слайд 4 - Структура системы]</w:t>
+        <w:t xml:space="preserve">[Слайд </w:t>
+      </w:r>
+      <w:r>
+        <w:rPr>
+          <w:b/>
+        </w:rPr>
+        <w:t>5</w:t>
+      </w:r>
+      <w:r>
+        <w:rPr>
+          <w:b/>
+        </w:rPr>
+        <w:t xml:space="preserve"> - Структура системы]</w:t>
       </w:r>
     </w:p>
     <w:p>
@@ -400,7 +477,6 @@
         <w:mirrorIndents/>
       </w:pPr>
       <w:r>
-        <w:lastRenderedPageBreak/>
         <w:t>Серверное программное обеспечение. Является необходимым для функционирования системы. Например, оно может обеспечивать запуск и взаимодействие различных приложений.</w:t>
       </w:r>
     </w:p>
@@ -416,6 +492,9 @@
         <w:spacing w:after="0" w:line="240" w:lineRule="auto"/>
         <w:contextualSpacing/>
         <w:mirrorIndents/>
+        <w:rPr>
+          <w:b/>
+        </w:rPr>
       </w:pPr>
       <w:r>
         <w:t xml:space="preserve">Кроме того, такая структура способна обеспечить поддержку SCORM, </w:t>
@@ -428,29 +507,8 @@
       <w:r>
         <w:t>, CMI-5 и любых других стандартов реализации электронных курсов.</w:t>
       </w:r>
-    </w:p>
-    <w:p>
-      <w:pPr>
-        <w:spacing w:after="0" w:line="240" w:lineRule="auto"/>
-        <w:contextualSpacing/>
-        <w:mirrorIndents/>
-      </w:pPr>
-    </w:p>
-    <w:p>
-      <w:pPr>
-        <w:spacing w:after="0" w:line="240" w:lineRule="auto"/>
-        <w:contextualSpacing/>
-        <w:mirrorIndents/>
-        <w:rPr>
-          <w:b/>
-        </w:rPr>
-      </w:pPr>
-      <w:r>
-        <w:rPr>
-          <w:b/>
-        </w:rPr>
-        <w:t>[Слайд 5 - Примеры использования возможностей системы]</w:t>
-      </w:r>
+      <w:bookmarkStart w:id="0" w:name="_GoBack"/>
+      <w:bookmarkEnd w:id="0"/>
     </w:p>
     <w:p>
       <w:pPr>
@@ -940,8 +998,6 @@
       <w:r>
         <w:t>квайнов</w:t>
       </w:r>
-      <w:bookmarkStart w:id="0" w:name="_GoBack"/>
-      <w:bookmarkEnd w:id="0"/>
       <w:proofErr w:type="spellEnd"/>
     </w:p>
     <w:sectPr>
